--- a/德G编制/装甲教导师.docx
+++ b/德G编制/装甲教导师.docx
@@ -43,16 +43,16 @@
         <w:bidi w:val="0"/>
         <w:ind w:left="420" w:leftChars="0" w:firstLine="420" w:firstLineChars="0"/>
         <w:rPr>
-          <w:rFonts w:hint="eastAsia"/>
-          <w:lang w:val="en-US" w:eastAsia="zh-CN"/>
-        </w:rPr>
-      </w:pPr>
-      <w:r>
-        <w:rPr>
-          <w:rFonts w:hint="eastAsia"/>
-          <w:lang w:val="en-US" w:eastAsia="zh-CN"/>
-        </w:rPr>
-        <w:t>摩步营一</w:t>
+          <w:rFonts w:hint="default"/>
+          <w:lang w:val="en-US" w:eastAsia="zh-CN"/>
+        </w:rPr>
+      </w:pPr>
+      <w:r>
+        <w:rPr>
+          <w:rFonts w:hint="eastAsia"/>
+          <w:lang w:val="en-US" w:eastAsia="zh-CN"/>
+        </w:rPr>
+        <w:t>掷弹兵营一</w:t>
       </w:r>
     </w:p>
     <w:p>
@@ -61,16 +61,34 @@
         <w:bidi w:val="0"/>
         <w:ind w:left="420" w:leftChars="0" w:firstLine="420" w:firstLineChars="0"/>
         <w:rPr>
-          <w:rFonts w:hint="eastAsia"/>
-          <w:lang w:val="en-US" w:eastAsia="zh-CN"/>
-        </w:rPr>
-      </w:pPr>
-      <w:r>
-        <w:rPr>
-          <w:rFonts w:hint="eastAsia"/>
-          <w:lang w:val="en-US" w:eastAsia="zh-CN"/>
-        </w:rPr>
-        <w:t>摩步营二</w:t>
+          <w:rFonts w:hint="default"/>
+          <w:lang w:val="en-US" w:eastAsia="zh-CN"/>
+        </w:rPr>
+      </w:pPr>
+      <w:r>
+        <w:rPr>
+          <w:rFonts w:hint="eastAsia"/>
+          <w:lang w:val="en-US" w:eastAsia="zh-CN"/>
+        </w:rPr>
+        <w:t>掷弹兵营二</w:t>
+      </w:r>
+    </w:p>
+    <w:p>
+      <w:pPr>
+        <w:pStyle w:val="3"/>
+        <w:bidi w:val="0"/>
+        <w:ind w:firstLine="420" w:firstLineChars="0"/>
+        <w:rPr>
+          <w:rFonts w:hint="eastAsia"/>
+          <w:lang w:val="en-US" w:eastAsia="zh-CN"/>
+        </w:rPr>
+      </w:pPr>
+      <w:r>
+        <w:rPr>
+          <w:rFonts w:hint="eastAsia"/>
+          <w:lang w:val="en-US" w:eastAsia="zh-CN"/>
+        </w:rPr>
+        <w:t>902装甲掷弹兵团</w:t>
       </w:r>
     </w:p>
     <w:p>
@@ -79,16 +97,16 @@
         <w:bidi w:val="0"/>
         <w:ind w:left="420" w:leftChars="0" w:firstLine="420" w:firstLineChars="0"/>
         <w:rPr>
-          <w:rFonts w:hint="eastAsia"/>
-          <w:lang w:val="en-US" w:eastAsia="zh-CN"/>
-        </w:rPr>
-      </w:pPr>
-      <w:r>
-        <w:rPr>
-          <w:rFonts w:hint="eastAsia"/>
-          <w:lang w:val="en-US" w:eastAsia="zh-CN"/>
-        </w:rPr>
-        <w:t>摩步营三</w:t>
+          <w:rFonts w:hint="default"/>
+          <w:lang w:val="en-US" w:eastAsia="zh-CN"/>
+        </w:rPr>
+      </w:pPr>
+      <w:r>
+        <w:rPr>
+          <w:rFonts w:hint="eastAsia"/>
+          <w:lang w:val="en-US" w:eastAsia="zh-CN"/>
+        </w:rPr>
+        <w:t>掷弹兵营一</w:t>
       </w:r>
     </w:p>
     <w:p>
@@ -97,16 +115,16 @@
         <w:bidi w:val="0"/>
         <w:ind w:left="420" w:leftChars="0" w:firstLine="420" w:firstLineChars="0"/>
         <w:rPr>
-          <w:rFonts w:hint="eastAsia"/>
-          <w:lang w:val="en-US" w:eastAsia="zh-CN"/>
-        </w:rPr>
-      </w:pPr>
-      <w:r>
-        <w:rPr>
-          <w:rFonts w:hint="eastAsia"/>
-          <w:lang w:val="en-US" w:eastAsia="zh-CN"/>
-        </w:rPr>
-        <w:t>重机枪营</w:t>
+          <w:rFonts w:hint="default"/>
+          <w:lang w:val="en-US" w:eastAsia="zh-CN"/>
+        </w:rPr>
+      </w:pPr>
+      <w:r>
+        <w:rPr>
+          <w:rFonts w:hint="eastAsia"/>
+          <w:lang w:val="en-US" w:eastAsia="zh-CN"/>
+        </w:rPr>
+        <w:t>掷弹兵营二</w:t>
       </w:r>
     </w:p>
     <w:p>
@@ -124,17 +142,10 @@
           <w:rFonts w:hint="eastAsia"/>
           <w:lang w:val="en-US" w:eastAsia="zh-CN"/>
         </w:rPr>
-        <w:t>902</w:t>
+        <w:t>装甲炮兵团</w:t>
       </w:r>
       <w:bookmarkStart w:id="0" w:name="_GoBack"/>
       <w:bookmarkEnd w:id="0"/>
-      <w:r>
-        <w:rPr>
-          <w:rFonts w:hint="eastAsia"/>
-          <w:lang w:val="en-US" w:eastAsia="zh-CN"/>
-        </w:rPr>
-        <w:t>装甲掷弹兵团</w:t>
-      </w:r>
     </w:p>
     <w:p>
       <w:pPr>
@@ -151,7 +162,7 @@
           <w:rFonts w:hint="eastAsia"/>
           <w:lang w:val="en-US" w:eastAsia="zh-CN"/>
         </w:rPr>
-        <w:t>摩步营一</w:t>
+        <w:t>炮兵营一（105mm榴弹炮）</w:t>
       </w:r>
     </w:p>
     <w:p>
@@ -169,7 +180,7 @@
           <w:rFonts w:hint="eastAsia"/>
           <w:lang w:val="en-US" w:eastAsia="zh-CN"/>
         </w:rPr>
-        <w:t>摩步营二</w:t>
+        <w:t>炮兵营二（黄蜂自行火炮）</w:t>
       </w:r>
     </w:p>
     <w:p>
@@ -178,52 +189,16 @@
         <w:bidi w:val="0"/>
         <w:ind w:left="420" w:leftChars="0" w:firstLine="420" w:firstLineChars="0"/>
         <w:rPr>
-          <w:rFonts w:hint="eastAsia"/>
-          <w:lang w:val="en-US" w:eastAsia="zh-CN"/>
-        </w:rPr>
-      </w:pPr>
-      <w:r>
-        <w:rPr>
-          <w:rFonts w:hint="eastAsia"/>
-          <w:lang w:val="en-US" w:eastAsia="zh-CN"/>
-        </w:rPr>
-        <w:t>摩步营三</w:t>
-      </w:r>
-    </w:p>
-    <w:p>
-      <w:pPr>
-        <w:pStyle w:val="4"/>
-        <w:bidi w:val="0"/>
-        <w:ind w:left="420" w:leftChars="0" w:firstLine="420" w:firstLineChars="0"/>
-        <w:rPr>
-          <w:rFonts w:hint="eastAsia"/>
-          <w:lang w:val="en-US" w:eastAsia="zh-CN"/>
-        </w:rPr>
-      </w:pPr>
-      <w:r>
-        <w:rPr>
-          <w:rFonts w:hint="eastAsia"/>
-          <w:lang w:val="en-US" w:eastAsia="zh-CN"/>
-        </w:rPr>
-        <w:t>重机枪营</w:t>
-      </w:r>
-    </w:p>
-    <w:p>
-      <w:pPr>
-        <w:pStyle w:val="3"/>
-        <w:bidi w:val="0"/>
-        <w:ind w:firstLine="420" w:firstLineChars="0"/>
-        <w:rPr>
-          <w:rFonts w:hint="eastAsia"/>
-          <w:lang w:val="en-US" w:eastAsia="zh-CN"/>
-        </w:rPr>
-      </w:pPr>
-      <w:r>
-        <w:rPr>
-          <w:rFonts w:hint="eastAsia"/>
-          <w:lang w:val="en-US" w:eastAsia="zh-CN"/>
-        </w:rPr>
-        <w:t>装甲炮兵团</w:t>
+          <w:rFonts w:hint="default"/>
+          <w:lang w:val="en-US" w:eastAsia="zh-CN"/>
+        </w:rPr>
+      </w:pPr>
+      <w:r>
+        <w:rPr>
+          <w:rFonts w:hint="eastAsia"/>
+          <w:lang w:val="en-US" w:eastAsia="zh-CN"/>
+        </w:rPr>
+        <w:t>炮兵营三（152mm榴弹炮）</w:t>
       </w:r>
     </w:p>
     <w:p>
@@ -537,6 +512,26 @@
       <w:pPr>
         <w:ind w:left="840" w:leftChars="0" w:firstLine="420" w:firstLineChars="0"/>
         <w:rPr>
+          <w:rFonts w:hint="eastAsia"/>
+          <w:color w:val="0000FF"/>
+          <w:lang w:val="en-US" w:eastAsia="zh-CN"/>
+        </w:rPr>
+      </w:pPr>
+      <w:r>
+        <w:rPr>
+          <w:rFonts w:hint="eastAsia"/>
+          <w:color w:val="0000FF"/>
+          <w:lang w:val="en-US" w:eastAsia="zh-CN"/>
+        </w:rPr>
+        <w:t>黑豹坦克X19</w:t>
+      </w:r>
+    </w:p>
+    <w:p>
+      <w:pPr>
+        <w:pStyle w:val="5"/>
+        <w:bidi w:val="0"/>
+        <w:ind w:left="840" w:leftChars="0" w:firstLine="420" w:firstLineChars="0"/>
+        <w:rPr>
           <w:rFonts w:hint="default"/>
           <w:lang w:val="en-US" w:eastAsia="zh-CN"/>
         </w:rPr>
@@ -544,10 +539,9 @@
       <w:r>
         <w:rPr>
           <w:rFonts w:hint="eastAsia"/>
-          <w:color w:val="0000FF"/>
-          <w:lang w:val="en-US" w:eastAsia="zh-CN"/>
-        </w:rPr>
-        <w:t>黑豹坦克X19</w:t>
+          <w:lang w:val="en-US" w:eastAsia="zh-CN"/>
+        </w:rPr>
+        <w:t>供给连</w:t>
       </w:r>
     </w:p>
     <w:p>
